--- a/DINT/Tema 1. Planificación de interfaces gráficas/Practicas/guiaEstilos/guiaEstilos.docx
+++ b/DINT/Tema 1. Planificación de interfaces gráficas/Practicas/guiaEstilos/guiaEstilos.docx
@@ -760,6 +760,223 @@
     <w:p>
       <w:pPr>
         <w:pStyle w:val="Prrafodelista"/>
+        <w:outlineLvl w:val="0"/>
+      </w:pPr>
+    </w:p>
+    <w:p>
+      <w:pPr>
+        <w:pStyle w:val="Prrafodelista"/>
+        <w:numPr>
+          <w:ilvl w:val="0"/>
+          <w:numId w:val="3"/>
+        </w:numPr>
+        <w:outlineLvl w:val="1"/>
+      </w:pPr>
+      <w:r>
+        <w:rPr>
+          <w:b/>
+          <w:noProof/>
+          <w:lang w:eastAsia="es-ES"/>
+        </w:rPr>
+        <w:drawing>
+          <wp:anchor distT="0" distB="0" distL="114300" distR="114300" simplePos="0" relativeHeight="251659264" behindDoc="0" locked="0" layoutInCell="1" allowOverlap="1" wp14:anchorId="7D24B8E0" wp14:editId="04D55906">
+            <wp:simplePos x="0" y="0"/>
+            <wp:positionH relativeFrom="margin">
+              <wp:align>right</wp:align>
+            </wp:positionH>
+            <wp:positionV relativeFrom="paragraph">
+              <wp:posOffset>249555</wp:posOffset>
+            </wp:positionV>
+            <wp:extent cx="5400040" cy="3490595"/>
+            <wp:effectExtent l="0" t="0" r="0" b="0"/>
+            <wp:wrapThrough wrapText="bothSides">
+              <wp:wrapPolygon edited="0">
+                <wp:start x="0" y="0"/>
+                <wp:lineTo x="0" y="21455"/>
+                <wp:lineTo x="21488" y="21455"/>
+                <wp:lineTo x="21488" y="0"/>
+                <wp:lineTo x="0" y="0"/>
+              </wp:wrapPolygon>
+            </wp:wrapThrough>
+            <wp:docPr id="2" name="Imagen 2"/>
+            <wp:cNvGraphicFramePr>
+              <a:graphicFrameLocks xmlns:a="http://schemas.openxmlformats.org/drawingml/2006/main" noChangeAspect="1"/>
+            </wp:cNvGraphicFramePr>
+            <a:graphic xmlns:a="http://schemas.openxmlformats.org/drawingml/2006/main">
+              <a:graphicData uri="http://schemas.openxmlformats.org/drawingml/2006/picture">
+                <pic:pic xmlns:pic="http://schemas.openxmlformats.org/drawingml/2006/picture">
+                  <pic:nvPicPr>
+                    <pic:cNvPr id="2" name="ghj.png"/>
+                    <pic:cNvPicPr/>
+                  </pic:nvPicPr>
+                  <pic:blipFill>
+                    <a:blip r:embed="rId6">
+                      <a:extLst>
+                        <a:ext uri="{28A0092B-C50C-407E-A947-70E740481C1C}">
+                          <a14:useLocalDpi xmlns:a14="http://schemas.microsoft.com/office/drawing/2010/main" val="0"/>
+                        </a:ext>
+                      </a:extLst>
+                    </a:blip>
+                    <a:stretch>
+                      <a:fillRect/>
+                    </a:stretch>
+                  </pic:blipFill>
+                  <pic:spPr>
+                    <a:xfrm>
+                      <a:off x="0" y="0"/>
+                      <a:ext cx="5400040" cy="3490595"/>
+                    </a:xfrm>
+                    <a:prstGeom prst="rect">
+                      <a:avLst/>
+                    </a:prstGeom>
+                  </pic:spPr>
+                </pic:pic>
+              </a:graphicData>
+            </a:graphic>
+            <wp14:sizeRelH relativeFrom="page">
+              <wp14:pctWidth>0</wp14:pctWidth>
+            </wp14:sizeRelH>
+            <wp14:sizeRelV relativeFrom="page">
+              <wp14:pctHeight>0</wp14:pctHeight>
+            </wp14:sizeRelV>
+          </wp:anchor>
+        </w:drawing>
+      </w:r>
+      <w:r>
+        <w:rPr>
+          <w:b/>
+        </w:rPr>
+        <w:t>Paleta de colores</w:t>
+      </w:r>
+      <w:r>
+        <w:t>.</w:t>
+      </w:r>
+    </w:p>
+    <w:p>
+      <w:pPr>
+        <w:pStyle w:val="Prrafodelista"/>
+        <w:ind w:left="1080"/>
+      </w:pPr>
+    </w:p>
+    <w:p>
+      <w:pPr>
+        <w:pStyle w:val="Prrafodelista"/>
+        <w:numPr>
+          <w:ilvl w:val="0"/>
+          <w:numId w:val="3"/>
+        </w:numPr>
+        <w:outlineLvl w:val="1"/>
+      </w:pPr>
+      <w:bookmarkStart w:id="1" w:name="_GoBack"/>
+      <w:r>
+        <w:rPr>
+          <w:b/>
+          <w:noProof/>
+          <w:lang w:eastAsia="es-ES"/>
+        </w:rPr>
+        <w:drawing>
+          <wp:anchor distT="0" distB="0" distL="114300" distR="114300" simplePos="0" relativeHeight="251660288" behindDoc="0" locked="0" layoutInCell="1" allowOverlap="1" wp14:anchorId="6836F15F" wp14:editId="1ED6B6AF">
+            <wp:simplePos x="0" y="0"/>
+            <wp:positionH relativeFrom="margin">
+              <wp:align>left</wp:align>
+            </wp:positionH>
+            <wp:positionV relativeFrom="paragraph">
+              <wp:posOffset>332740</wp:posOffset>
+            </wp:positionV>
+            <wp:extent cx="6247130" cy="2476500"/>
+            <wp:effectExtent l="0" t="0" r="1270" b="0"/>
+            <wp:wrapThrough wrapText="bothSides">
+              <wp:wrapPolygon edited="0">
+                <wp:start x="0" y="0"/>
+                <wp:lineTo x="0" y="21434"/>
+                <wp:lineTo x="21539" y="21434"/>
+                <wp:lineTo x="21539" y="0"/>
+                <wp:lineTo x="0" y="0"/>
+              </wp:wrapPolygon>
+            </wp:wrapThrough>
+            <wp:docPr id="3" name="Imagen 3"/>
+            <wp:cNvGraphicFramePr>
+              <a:graphicFrameLocks xmlns:a="http://schemas.openxmlformats.org/drawingml/2006/main" noChangeAspect="1"/>
+            </wp:cNvGraphicFramePr>
+            <a:graphic xmlns:a="http://schemas.openxmlformats.org/drawingml/2006/main">
+              <a:graphicData uri="http://schemas.openxmlformats.org/drawingml/2006/picture">
+                <pic:pic xmlns:pic="http://schemas.openxmlformats.org/drawingml/2006/picture">
+                  <pic:nvPicPr>
+                    <pic:cNvPr id="3" name="vcb.png"/>
+                    <pic:cNvPicPr/>
+                  </pic:nvPicPr>
+                  <pic:blipFill>
+                    <a:blip r:embed="rId7" cstate="print">
+                      <a:extLst>
+                        <a:ext uri="{28A0092B-C50C-407E-A947-70E740481C1C}">
+                          <a14:useLocalDpi xmlns:a14="http://schemas.microsoft.com/office/drawing/2010/main" val="0"/>
+                        </a:ext>
+                      </a:extLst>
+                    </a:blip>
+                    <a:stretch>
+                      <a:fillRect/>
+                    </a:stretch>
+                  </pic:blipFill>
+                  <pic:spPr>
+                    <a:xfrm>
+                      <a:off x="0" y="0"/>
+                      <a:ext cx="6247130" cy="2476500"/>
+                    </a:xfrm>
+                    <a:prstGeom prst="rect">
+                      <a:avLst/>
+                    </a:prstGeom>
+                  </pic:spPr>
+                </pic:pic>
+              </a:graphicData>
+            </a:graphic>
+            <wp14:sizeRelH relativeFrom="page">
+              <wp14:pctWidth>0</wp14:pctWidth>
+            </wp14:sizeRelH>
+            <wp14:sizeRelV relativeFrom="page">
+              <wp14:pctHeight>0</wp14:pctHeight>
+            </wp14:sizeRelV>
+          </wp:anchor>
+        </w:drawing>
+      </w:r>
+      <w:bookmarkEnd w:id="1"/>
+      <w:r>
+        <w:rPr>
+          <w:b/>
+        </w:rPr>
+        <w:t>Utilización de cada color</w:t>
+      </w:r>
+      <w:r>
+        <w:t>.</w:t>
+      </w:r>
+    </w:p>
+    <w:p>
+      <w:pPr>
+        <w:pStyle w:val="Prrafodelista"/>
+        <w:ind w:left="1080"/>
+      </w:pPr>
+    </w:p>
+    <w:p>
+      <w:pPr>
+        <w:pStyle w:val="Prrafodelista"/>
+        <w:ind w:left="1080"/>
+      </w:pPr>
+    </w:p>
+    <w:p/>
+    <w:p/>
+    <w:p/>
+    <w:p/>
+    <w:p/>
+    <w:p/>
+    <w:p/>
+    <w:p/>
+    <w:p/>
+    <w:p/>
+    <w:p/>
+    <w:p/>
+    <w:p>
+      <w:pPr>
+        <w:pStyle w:val="Prrafodelista"/>
+        <w:ind w:left="1080"/>
       </w:pPr>
     </w:p>
     <w:p>
@@ -771,7 +988,7 @@
         </w:numPr>
         <w:outlineLvl w:val="0"/>
       </w:pPr>
-      <w:bookmarkStart w:id="1" w:name="_Toc89098682"/>
+      <w:bookmarkStart w:id="2" w:name="_Toc89098682"/>
       <w:r>
         <w:rPr>
           <w:b/>
@@ -781,7 +998,7 @@
       <w:r>
         <w:t>.</w:t>
       </w:r>
-      <w:bookmarkEnd w:id="1"/>
+      <w:bookmarkEnd w:id="2"/>
     </w:p>
     <w:p>
       <w:pPr>
@@ -797,7 +1014,7 @@
         </w:numPr>
         <w:outlineLvl w:val="1"/>
       </w:pPr>
-      <w:bookmarkStart w:id="2" w:name="_Toc89098683"/>
+      <w:bookmarkStart w:id="3" w:name="_Toc89098683"/>
       <w:r>
         <w:rPr>
           <w:b/>
@@ -807,7 +1024,7 @@
       <w:r>
         <w:t>:</w:t>
       </w:r>
-      <w:bookmarkEnd w:id="2"/>
+      <w:bookmarkEnd w:id="3"/>
     </w:p>
     <w:p>
       <w:pPr>
@@ -836,7 +1053,7 @@
         </w:numPr>
         <w:outlineLvl w:val="1"/>
       </w:pPr>
-      <w:bookmarkStart w:id="3" w:name="_Toc89098684"/>
+      <w:bookmarkStart w:id="4" w:name="_Toc89098684"/>
       <w:r>
         <w:rPr>
           <w:b/>
@@ -846,7 +1063,7 @@
       <w:r>
         <w:t>:</w:t>
       </w:r>
-      <w:bookmarkEnd w:id="3"/>
+      <w:bookmarkEnd w:id="4"/>
     </w:p>
     <w:p>
       <w:pPr>
@@ -875,7 +1092,7 @@
         </w:numPr>
         <w:outlineLvl w:val="1"/>
       </w:pPr>
-      <w:bookmarkStart w:id="4" w:name="_Toc89098685"/>
+      <w:bookmarkStart w:id="5" w:name="_Toc89098685"/>
       <w:r>
         <w:rPr>
           <w:b/>
@@ -885,7 +1102,7 @@
       <w:r>
         <w:t>.</w:t>
       </w:r>
-      <w:bookmarkEnd w:id="4"/>
+      <w:bookmarkEnd w:id="5"/>
     </w:p>
     <w:p>
       <w:pPr>
@@ -932,7 +1149,7 @@
                     <pic:cNvPicPr/>
                   </pic:nvPicPr>
                   <pic:blipFill>
-                    <a:blip r:embed="rId6">
+                    <a:blip r:embed="rId8">
                       <a:extLst>
                         <a:ext uri="{28A0092B-C50C-407E-A947-70E740481C1C}">
                           <a14:useLocalDpi xmlns:a14="http://schemas.microsoft.com/office/drawing/2010/main" val="0"/>
@@ -976,8 +1193,6 @@
         <w:pStyle w:val="Prrafodelista"/>
         <w:ind w:left="1788"/>
       </w:pPr>
-      <w:bookmarkStart w:id="5" w:name="_GoBack"/>
-      <w:bookmarkEnd w:id="5"/>
     </w:p>
     <w:p>
       <w:pPr>
@@ -1129,6 +1344,119 @@
     </w:lvl>
   </w:abstractNum>
   <w:abstractNum w:abstractNumId="1" w15:restartNumberingAfterBreak="0">
+    <w:nsid w:val="0ABB5938"/>
+    <w:multiLevelType w:val="hybridMultilevel"/>
+    <w:tmpl w:val="BF9E8294"/>
+    <w:lvl w:ilvl="0" w:tplc="7EDAD5A6">
+      <w:start w:val="1"/>
+      <w:numFmt w:val="bullet"/>
+      <w:lvlText w:val="-"/>
+      <w:lvlJc w:val="left"/>
+      <w:pPr>
+        <w:ind w:left="1080" w:hanging="360"/>
+      </w:pPr>
+      <w:rPr>
+        <w:rFonts w:ascii="Calibri" w:eastAsiaTheme="minorEastAsia" w:hAnsi="Calibri" w:cstheme="minorBidi" w:hint="default"/>
+      </w:rPr>
+    </w:lvl>
+    <w:lvl w:ilvl="1" w:tplc="0C0A0003" w:tentative="1">
+      <w:start w:val="1"/>
+      <w:numFmt w:val="bullet"/>
+      <w:lvlText w:val="o"/>
+      <w:lvlJc w:val="left"/>
+      <w:pPr>
+        <w:ind w:left="1800" w:hanging="360"/>
+      </w:pPr>
+      <w:rPr>
+        <w:rFonts w:ascii="Courier New" w:hAnsi="Courier New" w:cs="Courier New" w:hint="default"/>
+      </w:rPr>
+    </w:lvl>
+    <w:lvl w:ilvl="2" w:tplc="0C0A0005" w:tentative="1">
+      <w:start w:val="1"/>
+      <w:numFmt w:val="bullet"/>
+      <w:lvlText w:val=""/>
+      <w:lvlJc w:val="left"/>
+      <w:pPr>
+        <w:ind w:left="2520" w:hanging="360"/>
+      </w:pPr>
+      <w:rPr>
+        <w:rFonts w:ascii="Wingdings" w:hAnsi="Wingdings" w:hint="default"/>
+      </w:rPr>
+    </w:lvl>
+    <w:lvl w:ilvl="3" w:tplc="0C0A0001" w:tentative="1">
+      <w:start w:val="1"/>
+      <w:numFmt w:val="bullet"/>
+      <w:lvlText w:val=""/>
+      <w:lvlJc w:val="left"/>
+      <w:pPr>
+        <w:ind w:left="3240" w:hanging="360"/>
+      </w:pPr>
+      <w:rPr>
+        <w:rFonts w:ascii="Symbol" w:hAnsi="Symbol" w:hint="default"/>
+      </w:rPr>
+    </w:lvl>
+    <w:lvl w:ilvl="4" w:tplc="0C0A0003" w:tentative="1">
+      <w:start w:val="1"/>
+      <w:numFmt w:val="bullet"/>
+      <w:lvlText w:val="o"/>
+      <w:lvlJc w:val="left"/>
+      <w:pPr>
+        <w:ind w:left="3960" w:hanging="360"/>
+      </w:pPr>
+      <w:rPr>
+        <w:rFonts w:ascii="Courier New" w:hAnsi="Courier New" w:cs="Courier New" w:hint="default"/>
+      </w:rPr>
+    </w:lvl>
+    <w:lvl w:ilvl="5" w:tplc="0C0A0005" w:tentative="1">
+      <w:start w:val="1"/>
+      <w:numFmt w:val="bullet"/>
+      <w:lvlText w:val=""/>
+      <w:lvlJc w:val="left"/>
+      <w:pPr>
+        <w:ind w:left="4680" w:hanging="360"/>
+      </w:pPr>
+      <w:rPr>
+        <w:rFonts w:ascii="Wingdings" w:hAnsi="Wingdings" w:hint="default"/>
+      </w:rPr>
+    </w:lvl>
+    <w:lvl w:ilvl="6" w:tplc="0C0A0001" w:tentative="1">
+      <w:start w:val="1"/>
+      <w:numFmt w:val="bullet"/>
+      <w:lvlText w:val=""/>
+      <w:lvlJc w:val="left"/>
+      <w:pPr>
+        <w:ind w:left="5400" w:hanging="360"/>
+      </w:pPr>
+      <w:rPr>
+        <w:rFonts w:ascii="Symbol" w:hAnsi="Symbol" w:hint="default"/>
+      </w:rPr>
+    </w:lvl>
+    <w:lvl w:ilvl="7" w:tplc="0C0A0003" w:tentative="1">
+      <w:start w:val="1"/>
+      <w:numFmt w:val="bullet"/>
+      <w:lvlText w:val="o"/>
+      <w:lvlJc w:val="left"/>
+      <w:pPr>
+        <w:ind w:left="6120" w:hanging="360"/>
+      </w:pPr>
+      <w:rPr>
+        <w:rFonts w:ascii="Courier New" w:hAnsi="Courier New" w:cs="Courier New" w:hint="default"/>
+      </w:rPr>
+    </w:lvl>
+    <w:lvl w:ilvl="8" w:tplc="0C0A0005" w:tentative="1">
+      <w:start w:val="1"/>
+      <w:numFmt w:val="bullet"/>
+      <w:lvlText w:val=""/>
+      <w:lvlJc w:val="left"/>
+      <w:pPr>
+        <w:ind w:left="6840" w:hanging="360"/>
+      </w:pPr>
+      <w:rPr>
+        <w:rFonts w:ascii="Wingdings" w:hAnsi="Wingdings" w:hint="default"/>
+      </w:rPr>
+    </w:lvl>
+  </w:abstractNum>
+  <w:abstractNum w:abstractNumId="2" w15:restartNumberingAfterBreak="0">
     <w:nsid w:val="4F441878"/>
     <w:multiLevelType w:val="hybridMultilevel"/>
     <w:tmpl w:val="2FA07394"/>
@@ -1245,6 +1573,9 @@
     <w:abstractNumId w:val="0"/>
   </w:num>
   <w:num w:numId="2">
+    <w:abstractNumId w:val="2"/>
+  </w:num>
+  <w:num w:numId="3">
     <w:abstractNumId w:val="1"/>
   </w:num>
 </w:numbering>
@@ -2620,7 +2951,7 @@
 </file>
 
 <file path=customXml/itemProps1.xml><?xml version="1.0" encoding="utf-8"?>
-<ds:datastoreItem xmlns:ds="http://schemas.openxmlformats.org/officeDocument/2006/customXml" ds:itemID="{2B8555BB-D80E-4791-95C8-6E6FBBD9713E}">
+<ds:datastoreItem xmlns:ds="http://schemas.openxmlformats.org/officeDocument/2006/customXml" ds:itemID="{8D9CD0C9-5DA4-4862-984E-D116AC4986FA}">
   <ds:schemaRefs>
     <ds:schemaRef ds:uri="http://schemas.openxmlformats.org/officeDocument/2006/bibliography"/>
   </ds:schemaRefs>

--- a/DINT/Tema 1. Planificación de interfaces gráficas/Practicas/guiaEstilos/guiaEstilos.docx
+++ b/DINT/Tema 1. Planificación de interfaces gráficas/Practicas/guiaEstilos/guiaEstilos.docx
@@ -69,6 +69,9 @@
             </w:tabs>
             <w:rPr>
               <w:noProof/>
+              <w:sz w:val="22"/>
+              <w:szCs w:val="22"/>
+              <w:lang w:eastAsia="es-ES"/>
             </w:rPr>
           </w:pPr>
           <w:r>
@@ -80,7 +83,7 @@
           <w:r>
             <w:fldChar w:fldCharType="separate"/>
           </w:r>
-          <w:hyperlink w:anchor="_Toc89098681" w:history="1">
+          <w:hyperlink w:anchor="_Toc89099622" w:history="1">
             <w:r>
               <w:rPr>
                 <w:rStyle w:val="Hipervnculo"/>
@@ -91,6 +94,9 @@
             <w:r>
               <w:rPr>
                 <w:noProof/>
+                <w:sz w:val="22"/>
+                <w:szCs w:val="22"/>
+                <w:lang w:eastAsia="es-ES"/>
               </w:rPr>
               <w:tab/>
             </w:r>
@@ -128,7 +134,201 @@
                 <w:noProof/>
                 <w:webHidden/>
               </w:rPr>
-              <w:instrText xml:space="preserve"> PAGEREF _Toc89098681 \h </w:instrText>
+              <w:instrText xml:space="preserve"> PAGEREF _Toc89099622 \h </w:instrText>
+            </w:r>
+            <w:r>
+              <w:rPr>
+                <w:noProof/>
+                <w:webHidden/>
+              </w:rPr>
+            </w:r>
+            <w:r>
+              <w:rPr>
+                <w:noProof/>
+                <w:webHidden/>
+              </w:rPr>
+              <w:fldChar w:fldCharType="separate"/>
+            </w:r>
+            <w:r>
+              <w:rPr>
+                <w:noProof/>
+                <w:webHidden/>
+              </w:rPr>
+              <w:t>3</w:t>
+            </w:r>
+            <w:r>
+              <w:rPr>
+                <w:noProof/>
+                <w:webHidden/>
+              </w:rPr>
+              <w:fldChar w:fldCharType="end"/>
+            </w:r>
+          </w:hyperlink>
+        </w:p>
+        <w:p>
+          <w:pPr>
+            <w:pStyle w:val="TDC2"/>
+            <w:tabs>
+              <w:tab w:val="left" w:pos="660"/>
+              <w:tab w:val="right" w:leader="dot" w:pos="8494"/>
+            </w:tabs>
+            <w:rPr>
+              <w:noProof/>
+              <w:sz w:val="22"/>
+              <w:szCs w:val="22"/>
+              <w:lang w:eastAsia="es-ES"/>
+            </w:rPr>
+          </w:pPr>
+          <w:hyperlink w:anchor="_Toc89099623" w:history="1">
+            <w:r>
+              <w:rPr>
+                <w:rStyle w:val="Hipervnculo"/>
+                <w:rFonts w:ascii="Calibri" w:hAnsi="Calibri"/>
+                <w:noProof/>
+              </w:rPr>
+              <w:t>-</w:t>
+            </w:r>
+            <w:r>
+              <w:rPr>
+                <w:noProof/>
+                <w:sz w:val="22"/>
+                <w:szCs w:val="22"/>
+                <w:lang w:eastAsia="es-ES"/>
+              </w:rPr>
+              <w:tab/>
+            </w:r>
+            <w:r>
+              <w:rPr>
+                <w:rStyle w:val="Hipervnculo"/>
+                <w:b/>
+                <w:noProof/>
+              </w:rPr>
+              <w:t>Paleta de colores</w:t>
+            </w:r>
+            <w:r>
+              <w:rPr>
+                <w:rStyle w:val="Hipervnculo"/>
+                <w:noProof/>
+              </w:rPr>
+              <w:t>.</w:t>
+            </w:r>
+            <w:r>
+              <w:rPr>
+                <w:noProof/>
+                <w:webHidden/>
+              </w:rPr>
+              <w:tab/>
+            </w:r>
+            <w:r>
+              <w:rPr>
+                <w:noProof/>
+                <w:webHidden/>
+              </w:rPr>
+              <w:fldChar w:fldCharType="begin"/>
+            </w:r>
+            <w:r>
+              <w:rPr>
+                <w:noProof/>
+                <w:webHidden/>
+              </w:rPr>
+              <w:instrText xml:space="preserve"> PAGEREF _Toc89099623 \h </w:instrText>
+            </w:r>
+            <w:r>
+              <w:rPr>
+                <w:noProof/>
+                <w:webHidden/>
+              </w:rPr>
+            </w:r>
+            <w:r>
+              <w:rPr>
+                <w:noProof/>
+                <w:webHidden/>
+              </w:rPr>
+              <w:fldChar w:fldCharType="separate"/>
+            </w:r>
+            <w:r>
+              <w:rPr>
+                <w:noProof/>
+                <w:webHidden/>
+              </w:rPr>
+              <w:t>3</w:t>
+            </w:r>
+            <w:r>
+              <w:rPr>
+                <w:noProof/>
+                <w:webHidden/>
+              </w:rPr>
+              <w:fldChar w:fldCharType="end"/>
+            </w:r>
+          </w:hyperlink>
+        </w:p>
+        <w:p>
+          <w:pPr>
+            <w:pStyle w:val="TDC2"/>
+            <w:tabs>
+              <w:tab w:val="left" w:pos="660"/>
+              <w:tab w:val="right" w:leader="dot" w:pos="8494"/>
+            </w:tabs>
+            <w:rPr>
+              <w:noProof/>
+              <w:sz w:val="22"/>
+              <w:szCs w:val="22"/>
+              <w:lang w:eastAsia="es-ES"/>
+            </w:rPr>
+          </w:pPr>
+          <w:hyperlink w:anchor="_Toc89099624" w:history="1">
+            <w:r>
+              <w:rPr>
+                <w:rStyle w:val="Hipervnculo"/>
+                <w:rFonts w:ascii="Calibri" w:hAnsi="Calibri"/>
+                <w:noProof/>
+              </w:rPr>
+              <w:t>-</w:t>
+            </w:r>
+            <w:r>
+              <w:rPr>
+                <w:noProof/>
+                <w:sz w:val="22"/>
+                <w:szCs w:val="22"/>
+                <w:lang w:eastAsia="es-ES"/>
+              </w:rPr>
+              <w:tab/>
+            </w:r>
+            <w:r>
+              <w:rPr>
+                <w:rStyle w:val="Hipervnculo"/>
+                <w:b/>
+                <w:noProof/>
+              </w:rPr>
+              <w:t>Utilización de cada color</w:t>
+            </w:r>
+            <w:r>
+              <w:rPr>
+                <w:rStyle w:val="Hipervnculo"/>
+                <w:noProof/>
+              </w:rPr>
+              <w:t>.</w:t>
+            </w:r>
+            <w:r>
+              <w:rPr>
+                <w:noProof/>
+                <w:webHidden/>
+              </w:rPr>
+              <w:tab/>
+            </w:r>
+            <w:r>
+              <w:rPr>
+                <w:noProof/>
+                <w:webHidden/>
+              </w:rPr>
+              <w:fldChar w:fldCharType="begin"/>
+            </w:r>
+            <w:r>
+              <w:rPr>
+                <w:noProof/>
+                <w:webHidden/>
+              </w:rPr>
+              <w:instrText xml:space="preserve"> PAGEREF _Toc89099624 \h </w:instrText>
             </w:r>
             <w:r>
               <w:rPr>
@@ -168,9 +368,12 @@
             </w:tabs>
             <w:rPr>
               <w:noProof/>
+              <w:sz w:val="22"/>
+              <w:szCs w:val="22"/>
+              <w:lang w:eastAsia="es-ES"/>
             </w:rPr>
           </w:pPr>
-          <w:hyperlink w:anchor="_Toc89098682" w:history="1">
+          <w:hyperlink w:anchor="_Toc89099625" w:history="1">
             <w:r>
               <w:rPr>
                 <w:rStyle w:val="Hipervnculo"/>
@@ -181,6 +384,9 @@
             <w:r>
               <w:rPr>
                 <w:noProof/>
+                <w:sz w:val="22"/>
+                <w:szCs w:val="22"/>
+                <w:lang w:eastAsia="es-ES"/>
               </w:rPr>
               <w:tab/>
             </w:r>
@@ -218,7 +424,7 @@
                 <w:noProof/>
                 <w:webHidden/>
               </w:rPr>
-              <w:instrText xml:space="preserve"> PAGEREF _Toc89098682 \h </w:instrText>
+              <w:instrText xml:space="preserve"> PAGEREF _Toc89099625 \h </w:instrText>
             </w:r>
             <w:r>
               <w:rPr>
@@ -258,13 +464,16 @@
             </w:tabs>
             <w:rPr>
               <w:noProof/>
+              <w:sz w:val="22"/>
+              <w:szCs w:val="22"/>
+              <w:lang w:eastAsia="es-ES"/>
             </w:rPr>
           </w:pPr>
-          <w:hyperlink w:anchor="_Toc89098683" w:history="1">
+          <w:hyperlink w:anchor="_Toc89099626" w:history="1">
             <w:r>
               <w:rPr>
                 <w:rStyle w:val="Hipervnculo"/>
-                <w:rFonts w:ascii="Calibri" w:hAnsi="Calibri" w:cs="Calibri"/>
+                <w:rFonts w:ascii="Calibri" w:eastAsiaTheme="minorHAnsi" w:hAnsi="Calibri" w:cs="Calibri"/>
                 <w:noProof/>
               </w:rPr>
               <w:t>-</w:t>
@@ -272,6 +481,9 @@
             <w:r>
               <w:rPr>
                 <w:noProof/>
+                <w:sz w:val="22"/>
+                <w:szCs w:val="22"/>
+                <w:lang w:eastAsia="es-ES"/>
               </w:rPr>
               <w:tab/>
             </w:r>
@@ -309,7 +521,7 @@
                 <w:noProof/>
                 <w:webHidden/>
               </w:rPr>
-              <w:instrText xml:space="preserve"> PAGEREF _Toc89098683 \h </w:instrText>
+              <w:instrText xml:space="preserve"> PAGEREF _Toc89099626 \h </w:instrText>
             </w:r>
             <w:r>
               <w:rPr>
@@ -349,13 +561,16 @@
             </w:tabs>
             <w:rPr>
               <w:noProof/>
+              <w:sz w:val="22"/>
+              <w:szCs w:val="22"/>
+              <w:lang w:eastAsia="es-ES"/>
             </w:rPr>
           </w:pPr>
-          <w:hyperlink w:anchor="_Toc89098684" w:history="1">
+          <w:hyperlink w:anchor="_Toc89099627" w:history="1">
             <w:r>
               <w:rPr>
                 <w:rStyle w:val="Hipervnculo"/>
-                <w:rFonts w:ascii="Calibri" w:hAnsi="Calibri" w:cs="Calibri"/>
+                <w:rFonts w:ascii="Calibri" w:eastAsiaTheme="minorHAnsi" w:hAnsi="Calibri" w:cs="Calibri"/>
                 <w:noProof/>
               </w:rPr>
               <w:t>-</w:t>
@@ -363,6 +578,9 @@
             <w:r>
               <w:rPr>
                 <w:noProof/>
+                <w:sz w:val="22"/>
+                <w:szCs w:val="22"/>
+                <w:lang w:eastAsia="es-ES"/>
               </w:rPr>
               <w:tab/>
             </w:r>
@@ -400,7 +618,7 @@
                 <w:noProof/>
                 <w:webHidden/>
               </w:rPr>
-              <w:instrText xml:space="preserve"> PAGEREF _Toc89098684 \h </w:instrText>
+              <w:instrText xml:space="preserve"> PAGEREF _Toc89099627 \h </w:instrText>
             </w:r>
             <w:r>
               <w:rPr>
@@ -420,7 +638,7 @@
                 <w:noProof/>
                 <w:webHidden/>
               </w:rPr>
-              <w:t>3</w:t>
+              <w:t>4</w:t>
             </w:r>
             <w:r>
               <w:rPr>
@@ -440,13 +658,16 @@
             </w:tabs>
             <w:rPr>
               <w:noProof/>
+              <w:sz w:val="22"/>
+              <w:szCs w:val="22"/>
+              <w:lang w:eastAsia="es-ES"/>
             </w:rPr>
           </w:pPr>
-          <w:hyperlink w:anchor="_Toc89098685" w:history="1">
+          <w:hyperlink w:anchor="_Toc89099628" w:history="1">
             <w:r>
               <w:rPr>
                 <w:rStyle w:val="Hipervnculo"/>
-                <w:rFonts w:ascii="Calibri" w:hAnsi="Calibri" w:cs="Calibri"/>
+                <w:rFonts w:ascii="Calibri" w:eastAsiaTheme="minorHAnsi" w:hAnsi="Calibri" w:cs="Calibri"/>
                 <w:noProof/>
               </w:rPr>
               <w:t>-</w:t>
@@ -454,6 +675,9 @@
             <w:r>
               <w:rPr>
                 <w:noProof/>
+                <w:sz w:val="22"/>
+                <w:szCs w:val="22"/>
+                <w:lang w:eastAsia="es-ES"/>
               </w:rPr>
               <w:tab/>
             </w:r>
@@ -491,7 +715,7 @@
                 <w:noProof/>
                 <w:webHidden/>
               </w:rPr>
-              <w:instrText xml:space="preserve"> PAGEREF _Toc89098685 \h </w:instrText>
+              <w:instrText xml:space="preserve"> PAGEREF _Toc89099628 \h </w:instrText>
             </w:r>
             <w:r>
               <w:rPr>
@@ -511,7 +735,7 @@
                 <w:noProof/>
                 <w:webHidden/>
               </w:rPr>
-              <w:t>3</w:t>
+              <w:t>4</w:t>
             </w:r>
             <w:r>
               <w:rPr>
@@ -531,9 +755,12 @@
             </w:tabs>
             <w:rPr>
               <w:noProof/>
+              <w:sz w:val="22"/>
+              <w:szCs w:val="22"/>
+              <w:lang w:eastAsia="es-ES"/>
             </w:rPr>
           </w:pPr>
-          <w:hyperlink w:anchor="_Toc89098686" w:history="1">
+          <w:hyperlink w:anchor="_Toc89099629" w:history="1">
             <w:r>
               <w:rPr>
                 <w:rStyle w:val="Hipervnculo"/>
@@ -544,6 +771,9 @@
             <w:r>
               <w:rPr>
                 <w:noProof/>
+                <w:sz w:val="22"/>
+                <w:szCs w:val="22"/>
+                <w:lang w:eastAsia="es-ES"/>
               </w:rPr>
               <w:tab/>
             </w:r>
@@ -581,7 +811,7 @@
                 <w:noProof/>
                 <w:webHidden/>
               </w:rPr>
-              <w:instrText xml:space="preserve"> PAGEREF _Toc89098686 \h </w:instrText>
+              <w:instrText xml:space="preserve"> PAGEREF _Toc89099629 \h </w:instrText>
             </w:r>
             <w:r>
               <w:rPr>
@@ -601,7 +831,7 @@
                 <w:noProof/>
                 <w:webHidden/>
               </w:rPr>
-              <w:t>3</w:t>
+              <w:t>4</w:t>
             </w:r>
             <w:r>
               <w:rPr>
@@ -621,9 +851,12 @@
             </w:tabs>
             <w:rPr>
               <w:noProof/>
+              <w:sz w:val="22"/>
+              <w:szCs w:val="22"/>
+              <w:lang w:eastAsia="es-ES"/>
             </w:rPr>
           </w:pPr>
-          <w:hyperlink w:anchor="_Toc89098687" w:history="1">
+          <w:hyperlink w:anchor="_Toc89099630" w:history="1">
             <w:r>
               <w:rPr>
                 <w:rStyle w:val="Hipervnculo"/>
@@ -634,6 +867,9 @@
             <w:r>
               <w:rPr>
                 <w:noProof/>
+                <w:sz w:val="22"/>
+                <w:szCs w:val="22"/>
+                <w:lang w:eastAsia="es-ES"/>
               </w:rPr>
               <w:tab/>
             </w:r>
@@ -671,7 +907,7 @@
                 <w:noProof/>
                 <w:webHidden/>
               </w:rPr>
-              <w:instrText xml:space="preserve"> PAGEREF _Toc89098687 \h </w:instrText>
+              <w:instrText xml:space="preserve"> PAGEREF _Toc89099630 \h </w:instrText>
             </w:r>
             <w:r>
               <w:rPr>
@@ -732,9 +968,10 @@
     <w:p/>
     <w:p/>
     <w:p/>
-    <w:p/>
-    <w:p/>
-    <w:p/>
+    <w:p>
+      <w:bookmarkStart w:id="0" w:name="_GoBack"/>
+      <w:bookmarkEnd w:id="0"/>
+    </w:p>
     <w:p>
       <w:pPr>
         <w:pStyle w:val="Prrafodelista"/>
@@ -744,7 +981,7 @@
         </w:numPr>
         <w:outlineLvl w:val="0"/>
       </w:pPr>
-      <w:bookmarkStart w:id="0" w:name="_Toc89098681"/>
+      <w:bookmarkStart w:id="1" w:name="_Toc89099622"/>
       <w:r>
         <w:rPr>
           <w:b/>
@@ -755,7 +992,7 @@
       <w:r>
         <w:t>.</w:t>
       </w:r>
-      <w:bookmarkEnd w:id="0"/>
+      <w:bookmarkEnd w:id="1"/>
     </w:p>
     <w:p>
       <w:pPr>
@@ -772,6 +1009,7 @@
         </w:numPr>
         <w:outlineLvl w:val="1"/>
       </w:pPr>
+      <w:bookmarkStart w:id="2" w:name="_Toc89099623"/>
       <w:r>
         <w:rPr>
           <w:b/>
@@ -779,7 +1017,7 @@
           <w:lang w:eastAsia="es-ES"/>
         </w:rPr>
         <w:drawing>
-          <wp:anchor distT="0" distB="0" distL="114300" distR="114300" simplePos="0" relativeHeight="251659264" behindDoc="0" locked="0" layoutInCell="1" allowOverlap="1" wp14:anchorId="7D24B8E0" wp14:editId="04D55906">
+          <wp:anchor distT="0" distB="0" distL="114300" distR="114300" simplePos="0" relativeHeight="251659264" behindDoc="0" locked="0" layoutInCell="1" allowOverlap="1" wp14:anchorId="62CA7D4B" wp14:editId="0D359D16">
             <wp:simplePos x="0" y="0"/>
             <wp:positionH relativeFrom="margin">
               <wp:align>right</wp:align>
@@ -851,6 +1089,7 @@
       <w:r>
         <w:t>.</w:t>
       </w:r>
+      <w:bookmarkEnd w:id="2"/>
     </w:p>
     <w:p>
       <w:pPr>
@@ -867,7 +1106,7 @@
         </w:numPr>
         <w:outlineLvl w:val="1"/>
       </w:pPr>
-      <w:bookmarkStart w:id="1" w:name="_GoBack"/>
+      <w:bookmarkStart w:id="3" w:name="_Toc89099624"/>
       <w:r>
         <w:rPr>
           <w:b/>
@@ -875,7 +1114,7 @@
           <w:lang w:eastAsia="es-ES"/>
         </w:rPr>
         <w:drawing>
-          <wp:anchor distT="0" distB="0" distL="114300" distR="114300" simplePos="0" relativeHeight="251660288" behindDoc="0" locked="0" layoutInCell="1" allowOverlap="1" wp14:anchorId="6836F15F" wp14:editId="1ED6B6AF">
+          <wp:anchor distT="0" distB="0" distL="114300" distR="114300" simplePos="0" relativeHeight="251660288" behindDoc="0" locked="0" layoutInCell="1" allowOverlap="1" wp14:anchorId="5CD80B9D" wp14:editId="67426FD5">
             <wp:simplePos x="0" y="0"/>
             <wp:positionH relativeFrom="margin">
               <wp:align>left</wp:align>
@@ -938,7 +1177,6 @@
           </wp:anchor>
         </w:drawing>
       </w:r>
-      <w:bookmarkEnd w:id="1"/>
       <w:r>
         <w:rPr>
           <w:b/>
@@ -948,37 +1186,9 @@
       <w:r>
         <w:t>.</w:t>
       </w:r>
+      <w:bookmarkEnd w:id="3"/>
     </w:p>
-    <w:p>
-      <w:pPr>
-        <w:pStyle w:val="Prrafodelista"/>
-        <w:ind w:left="1080"/>
-      </w:pPr>
-    </w:p>
-    <w:p>
-      <w:pPr>
-        <w:pStyle w:val="Prrafodelista"/>
-        <w:ind w:left="1080"/>
-      </w:pPr>
-    </w:p>
-    <w:p/>
-    <w:p/>
-    <w:p/>
-    <w:p/>
-    <w:p/>
-    <w:p/>
-    <w:p/>
-    <w:p/>
-    <w:p/>
-    <w:p/>
-    <w:p/>
-    <w:p/>
-    <w:p>
-      <w:pPr>
-        <w:pStyle w:val="Prrafodelista"/>
-        <w:ind w:left="1080"/>
-      </w:pPr>
-    </w:p>
+    <w:p/>
     <w:p>
       <w:pPr>
         <w:pStyle w:val="Prrafodelista"/>
@@ -988,7 +1198,7 @@
         </w:numPr>
         <w:outlineLvl w:val="0"/>
       </w:pPr>
-      <w:bookmarkStart w:id="2" w:name="_Toc89098682"/>
+      <w:bookmarkStart w:id="4" w:name="_Toc89099625"/>
       <w:r>
         <w:rPr>
           <w:b/>
@@ -998,7 +1208,7 @@
       <w:r>
         <w:t>.</w:t>
       </w:r>
-      <w:bookmarkEnd w:id="2"/>
+      <w:bookmarkEnd w:id="4"/>
     </w:p>
     <w:p>
       <w:pPr>
@@ -1014,7 +1224,7 @@
         </w:numPr>
         <w:outlineLvl w:val="1"/>
       </w:pPr>
-      <w:bookmarkStart w:id="3" w:name="_Toc89098683"/>
+      <w:bookmarkStart w:id="5" w:name="_Toc89099626"/>
       <w:r>
         <w:rPr>
           <w:b/>
@@ -1024,7 +1234,7 @@
       <w:r>
         <w:t>:</w:t>
       </w:r>
-      <w:bookmarkEnd w:id="3"/>
+      <w:bookmarkEnd w:id="5"/>
     </w:p>
     <w:p>
       <w:pPr>
@@ -1053,7 +1263,7 @@
         </w:numPr>
         <w:outlineLvl w:val="1"/>
       </w:pPr>
-      <w:bookmarkStart w:id="4" w:name="_Toc89098684"/>
+      <w:bookmarkStart w:id="6" w:name="_Toc89099627"/>
       <w:r>
         <w:rPr>
           <w:b/>
@@ -1063,7 +1273,7 @@
       <w:r>
         <w:t>:</w:t>
       </w:r>
-      <w:bookmarkEnd w:id="4"/>
+      <w:bookmarkEnd w:id="6"/>
     </w:p>
     <w:p>
       <w:pPr>
@@ -1092,7 +1302,7 @@
         </w:numPr>
         <w:outlineLvl w:val="1"/>
       </w:pPr>
-      <w:bookmarkStart w:id="5" w:name="_Toc89098685"/>
+      <w:bookmarkStart w:id="7" w:name="_Toc89099628"/>
       <w:r>
         <w:rPr>
           <w:b/>
@@ -1102,7 +1312,7 @@
       <w:r>
         <w:t>.</w:t>
       </w:r>
-      <w:bookmarkEnd w:id="5"/>
+      <w:bookmarkEnd w:id="7"/>
     </w:p>
     <w:p>
       <w:pPr>
@@ -1118,7 +1328,7 @@
           <w:lang w:eastAsia="es-ES"/>
         </w:rPr>
         <w:drawing>
-          <wp:anchor distT="0" distB="0" distL="114300" distR="114300" simplePos="0" relativeHeight="251658240" behindDoc="0" locked="0" layoutInCell="1" allowOverlap="1" wp14:anchorId="532C2C83" wp14:editId="60B47FBF">
+          <wp:anchor distT="0" distB="0" distL="114300" distR="114300" simplePos="0" relativeHeight="251658240" behindDoc="0" locked="0" layoutInCell="1" allowOverlap="1" wp14:anchorId="7AC92A7F" wp14:editId="12704E77">
             <wp:simplePos x="0" y="0"/>
             <wp:positionH relativeFrom="margin">
               <wp:align>right</wp:align>
@@ -1203,7 +1413,7 @@
         </w:numPr>
         <w:outlineLvl w:val="0"/>
       </w:pPr>
-      <w:bookmarkStart w:id="6" w:name="_Toc89098686"/>
+      <w:bookmarkStart w:id="8" w:name="_Toc89099629"/>
       <w:r>
         <w:rPr>
           <w:b/>
@@ -1213,7 +1423,7 @@
       <w:r>
         <w:t>.</w:t>
       </w:r>
-      <w:bookmarkEnd w:id="6"/>
+      <w:bookmarkEnd w:id="8"/>
     </w:p>
     <w:p>
       <w:pPr>
@@ -1229,7 +1439,7 @@
         </w:numPr>
         <w:outlineLvl w:val="0"/>
       </w:pPr>
-      <w:bookmarkStart w:id="7" w:name="_Toc89098687"/>
+      <w:bookmarkStart w:id="9" w:name="_Toc89099630"/>
       <w:r>
         <w:rPr>
           <w:b/>
@@ -1239,7 +1449,7 @@
       <w:r>
         <w:t>.</w:t>
       </w:r>
-      <w:bookmarkEnd w:id="7"/>
+      <w:bookmarkEnd w:id="9"/>
     </w:p>
     <w:p/>
     <w:sectPr>
@@ -2951,7 +3161,7 @@
 </file>
 
 <file path=customXml/itemProps1.xml><?xml version="1.0" encoding="utf-8"?>
-<ds:datastoreItem xmlns:ds="http://schemas.openxmlformats.org/officeDocument/2006/customXml" ds:itemID="{8D9CD0C9-5DA4-4862-984E-D116AC4986FA}">
+<ds:datastoreItem xmlns:ds="http://schemas.openxmlformats.org/officeDocument/2006/customXml" ds:itemID="{BE3B298A-6478-4BF5-BAC2-CE835454CB3F}">
   <ds:schemaRefs>
     <ds:schemaRef ds:uri="http://schemas.openxmlformats.org/officeDocument/2006/bibliography"/>
   </ds:schemaRefs>

--- a/DINT/Tema 1. Planificación de interfaces gráficas/Practicas/guiaEstilos/guiaEstilos.docx
+++ b/DINT/Tema 1. Planificación de interfaces gráficas/Practicas/guiaEstilos/guiaEstilos.docx
@@ -968,10 +968,7 @@
     <w:p/>
     <w:p/>
     <w:p/>
-    <w:p>
-      <w:bookmarkStart w:id="0" w:name="_GoBack"/>
-      <w:bookmarkEnd w:id="0"/>
-    </w:p>
+    <w:p/>
     <w:p>
       <w:pPr>
         <w:pStyle w:val="Prrafodelista"/>
@@ -981,7 +978,7 @@
         </w:numPr>
         <w:outlineLvl w:val="0"/>
       </w:pPr>
-      <w:bookmarkStart w:id="1" w:name="_Toc89099622"/>
+      <w:bookmarkStart w:id="0" w:name="_Toc89099622"/>
       <w:r>
         <w:rPr>
           <w:b/>
@@ -992,7 +989,7 @@
       <w:r>
         <w:t>.</w:t>
       </w:r>
-      <w:bookmarkEnd w:id="1"/>
+      <w:bookmarkEnd w:id="0"/>
     </w:p>
     <w:p>
       <w:pPr>
@@ -1009,7 +1006,7 @@
         </w:numPr>
         <w:outlineLvl w:val="1"/>
       </w:pPr>
-      <w:bookmarkStart w:id="2" w:name="_Toc89099623"/>
+      <w:bookmarkStart w:id="1" w:name="_Toc89099623"/>
       <w:r>
         <w:rPr>
           <w:b/>
@@ -1089,7 +1086,7 @@
       <w:r>
         <w:t>.</w:t>
       </w:r>
-      <w:bookmarkEnd w:id="2"/>
+      <w:bookmarkEnd w:id="1"/>
     </w:p>
     <w:p>
       <w:pPr>
@@ -1106,7 +1103,7 @@
         </w:numPr>
         <w:outlineLvl w:val="1"/>
       </w:pPr>
-      <w:bookmarkStart w:id="3" w:name="_Toc89099624"/>
+      <w:bookmarkStart w:id="2" w:name="_Toc89099624"/>
       <w:r>
         <w:rPr>
           <w:b/>
@@ -1186,7 +1183,7 @@
       <w:r>
         <w:t>.</w:t>
       </w:r>
-      <w:bookmarkEnd w:id="3"/>
+      <w:bookmarkEnd w:id="2"/>
     </w:p>
     <w:p/>
     <w:p>
@@ -1198,7 +1195,7 @@
         </w:numPr>
         <w:outlineLvl w:val="0"/>
       </w:pPr>
-      <w:bookmarkStart w:id="4" w:name="_Toc89099625"/>
+      <w:bookmarkStart w:id="3" w:name="_Toc89099625"/>
       <w:r>
         <w:rPr>
           <w:b/>
@@ -1208,7 +1205,7 @@
       <w:r>
         <w:t>.</w:t>
       </w:r>
-      <w:bookmarkEnd w:id="4"/>
+      <w:bookmarkEnd w:id="3"/>
     </w:p>
     <w:p>
       <w:pPr>
@@ -1224,7 +1221,7 @@
         </w:numPr>
         <w:outlineLvl w:val="1"/>
       </w:pPr>
-      <w:bookmarkStart w:id="5" w:name="_Toc89099626"/>
+      <w:bookmarkStart w:id="4" w:name="_Toc89099626"/>
       <w:r>
         <w:rPr>
           <w:b/>
@@ -1234,7 +1231,7 @@
       <w:r>
         <w:t>:</w:t>
       </w:r>
-      <w:bookmarkEnd w:id="5"/>
+      <w:bookmarkEnd w:id="4"/>
     </w:p>
     <w:p>
       <w:pPr>
@@ -1263,7 +1260,7 @@
         </w:numPr>
         <w:outlineLvl w:val="1"/>
       </w:pPr>
-      <w:bookmarkStart w:id="6" w:name="_Toc89099627"/>
+      <w:bookmarkStart w:id="5" w:name="_Toc89099627"/>
       <w:r>
         <w:rPr>
           <w:b/>
@@ -1273,7 +1270,7 @@
       <w:r>
         <w:t>:</w:t>
       </w:r>
-      <w:bookmarkEnd w:id="6"/>
+      <w:bookmarkEnd w:id="5"/>
     </w:p>
     <w:p>
       <w:pPr>
@@ -1302,7 +1299,7 @@
         </w:numPr>
         <w:outlineLvl w:val="1"/>
       </w:pPr>
-      <w:bookmarkStart w:id="7" w:name="_Toc89099628"/>
+      <w:bookmarkStart w:id="6" w:name="_Toc89099628"/>
       <w:r>
         <w:rPr>
           <w:b/>
@@ -1312,7 +1309,7 @@
       <w:r>
         <w:t>.</w:t>
       </w:r>
-      <w:bookmarkEnd w:id="7"/>
+      <w:bookmarkEnd w:id="6"/>
     </w:p>
     <w:p>
       <w:pPr>
@@ -1413,7 +1410,7 @@
         </w:numPr>
         <w:outlineLvl w:val="0"/>
       </w:pPr>
-      <w:bookmarkStart w:id="8" w:name="_Toc89099629"/>
+      <w:bookmarkStart w:id="7" w:name="_Toc89099629"/>
       <w:r>
         <w:rPr>
           <w:b/>
@@ -1423,11 +1420,261 @@
       <w:r>
         <w:t>.</w:t>
       </w:r>
-      <w:bookmarkEnd w:id="8"/>
-    </w:p>
-    <w:p>
-      <w:pPr>
-        <w:pStyle w:val="Prrafodelista"/>
+      <w:bookmarkEnd w:id="7"/>
+    </w:p>
+    <w:p>
+      <w:pPr>
+        <w:pStyle w:val="Prrafodelista"/>
+        <w:outlineLvl w:val="0"/>
+      </w:pPr>
+    </w:p>
+    <w:p>
+      <w:pPr>
+        <w:pStyle w:val="Prrafodelista"/>
+        <w:numPr>
+          <w:ilvl w:val="0"/>
+          <w:numId w:val="2"/>
+        </w:numPr>
+        <w:outlineLvl w:val="0"/>
+      </w:pPr>
+      <w:r>
+        <w:t>Un conjunto global de iconos para usar con el componente Icon.</w:t>
+      </w:r>
+    </w:p>
+    <w:p>
+      <w:pPr>
+        <w:pStyle w:val="Prrafodelista"/>
+        <w:ind w:left="1068"/>
+        <w:outlineLvl w:val="0"/>
+      </w:pPr>
+      <w:r>
+        <w:t>Cada uno de estos iconos se puede importar individualmente como una ruta para usar en el componente &lt;i class="material-icons"&gt;</w:t>
+      </w:r>
+      <w:r>
+        <w:t>” icono”</w:t>
+      </w:r>
+      <w:r>
+        <w:t xml:space="preserve"> &lt;/i&gt;. </w:t>
+      </w:r>
+    </w:p>
+    <w:p>
+      <w:pPr>
+        <w:pStyle w:val="Prrafodelista"/>
+        <w:ind w:left="1068"/>
+      </w:pPr>
+    </w:p>
+    <w:p>
+      <w:pPr>
+        <w:pStyle w:val="Prrafodelista"/>
+        <w:ind w:left="1068"/>
+      </w:pPr>
+      <w:r>
+        <w:rPr>
+          <w:noProof/>
+          <w:lang w:eastAsia="es-ES"/>
+        </w:rPr>
+        <w:drawing>
+          <wp:anchor distT="0" distB="0" distL="114300" distR="114300" simplePos="0" relativeHeight="251661312" behindDoc="0" locked="0" layoutInCell="1" allowOverlap="1" wp14:anchorId="7EFEFBD3" wp14:editId="170FD0A1">
+            <wp:simplePos x="0" y="0"/>
+            <wp:positionH relativeFrom="margin">
+              <wp:align>center</wp:align>
+            </wp:positionH>
+            <wp:positionV relativeFrom="paragraph">
+              <wp:posOffset>-88900</wp:posOffset>
+            </wp:positionV>
+            <wp:extent cx="4457700" cy="3525396"/>
+            <wp:effectExtent l="0" t="0" r="0" b="0"/>
+            <wp:wrapThrough wrapText="bothSides">
+              <wp:wrapPolygon edited="0">
+                <wp:start x="0" y="0"/>
+                <wp:lineTo x="0" y="21479"/>
+                <wp:lineTo x="21508" y="21479"/>
+                <wp:lineTo x="21508" y="0"/>
+                <wp:lineTo x="0" y="0"/>
+              </wp:wrapPolygon>
+            </wp:wrapThrough>
+            <wp:docPr id="4" name="Imagen 4"/>
+            <wp:cNvGraphicFramePr>
+              <a:graphicFrameLocks xmlns:a="http://schemas.openxmlformats.org/drawingml/2006/main" noChangeAspect="1"/>
+            </wp:cNvGraphicFramePr>
+            <a:graphic xmlns:a="http://schemas.openxmlformats.org/drawingml/2006/main">
+              <a:graphicData uri="http://schemas.openxmlformats.org/drawingml/2006/picture">
+                <pic:pic xmlns:pic="http://schemas.openxmlformats.org/drawingml/2006/picture">
+                  <pic:nvPicPr>
+                    <pic:cNvPr id="4" name="Captura.PNG"/>
+                    <pic:cNvPicPr/>
+                  </pic:nvPicPr>
+                  <pic:blipFill>
+                    <a:blip r:embed="rId9">
+                      <a:extLst>
+                        <a:ext uri="{28A0092B-C50C-407E-A947-70E740481C1C}">
+                          <a14:useLocalDpi xmlns:a14="http://schemas.microsoft.com/office/drawing/2010/main" val="0"/>
+                        </a:ext>
+                      </a:extLst>
+                    </a:blip>
+                    <a:stretch>
+                      <a:fillRect/>
+                    </a:stretch>
+                  </pic:blipFill>
+                  <pic:spPr>
+                    <a:xfrm>
+                      <a:off x="0" y="0"/>
+                      <a:ext cx="4457700" cy="3525396"/>
+                    </a:xfrm>
+                    <a:prstGeom prst="rect">
+                      <a:avLst/>
+                    </a:prstGeom>
+                  </pic:spPr>
+                </pic:pic>
+              </a:graphicData>
+            </a:graphic>
+            <wp14:sizeRelH relativeFrom="page">
+              <wp14:pctWidth>0</wp14:pctWidth>
+            </wp14:sizeRelH>
+            <wp14:sizeRelV relativeFrom="page">
+              <wp14:pctHeight>0</wp14:pctHeight>
+            </wp14:sizeRelV>
+          </wp:anchor>
+        </w:drawing>
+      </w:r>
+    </w:p>
+    <w:p>
+      <w:pPr>
+        <w:pStyle w:val="Prrafodelista"/>
+        <w:ind w:left="1068"/>
+      </w:pPr>
+    </w:p>
+    <w:p>
+      <w:pPr>
+        <w:pStyle w:val="Prrafodelista"/>
+        <w:outlineLvl w:val="0"/>
+      </w:pPr>
+      <w:bookmarkStart w:id="8" w:name="_Toc89099630"/>
+    </w:p>
+    <w:p>
+      <w:pPr>
+        <w:pStyle w:val="Prrafodelista"/>
+        <w:outlineLvl w:val="0"/>
+      </w:pPr>
+    </w:p>
+    <w:p>
+      <w:pPr>
+        <w:pStyle w:val="Prrafodelista"/>
+        <w:outlineLvl w:val="0"/>
+      </w:pPr>
+    </w:p>
+    <w:p>
+      <w:pPr>
+        <w:pStyle w:val="Prrafodelista"/>
+        <w:outlineLvl w:val="0"/>
+      </w:pPr>
+    </w:p>
+    <w:p>
+      <w:pPr>
+        <w:pStyle w:val="Prrafodelista"/>
+        <w:outlineLvl w:val="0"/>
+      </w:pPr>
+    </w:p>
+    <w:p>
+      <w:pPr>
+        <w:pStyle w:val="Prrafodelista"/>
+        <w:outlineLvl w:val="0"/>
+      </w:pPr>
+    </w:p>
+    <w:p>
+      <w:pPr>
+        <w:pStyle w:val="Prrafodelista"/>
+        <w:outlineLvl w:val="0"/>
+      </w:pPr>
+    </w:p>
+    <w:p>
+      <w:pPr>
+        <w:pStyle w:val="Prrafodelista"/>
+        <w:outlineLvl w:val="0"/>
+      </w:pPr>
+    </w:p>
+    <w:p>
+      <w:pPr>
+        <w:pStyle w:val="Prrafodelista"/>
+        <w:outlineLvl w:val="0"/>
+      </w:pPr>
+    </w:p>
+    <w:p>
+      <w:pPr>
+        <w:pStyle w:val="Prrafodelista"/>
+        <w:outlineLvl w:val="0"/>
+      </w:pPr>
+    </w:p>
+    <w:p>
+      <w:pPr>
+        <w:pStyle w:val="Prrafodelista"/>
+        <w:outlineLvl w:val="0"/>
+      </w:pPr>
+    </w:p>
+    <w:p>
+      <w:pPr>
+        <w:pStyle w:val="Prrafodelista"/>
+        <w:outlineLvl w:val="0"/>
+      </w:pPr>
+    </w:p>
+    <w:p>
+      <w:pPr>
+        <w:pStyle w:val="Prrafodelista"/>
+        <w:outlineLvl w:val="0"/>
+      </w:pPr>
+    </w:p>
+    <w:p>
+      <w:pPr>
+        <w:pStyle w:val="Prrafodelista"/>
+        <w:outlineLvl w:val="0"/>
+      </w:pPr>
+    </w:p>
+    <w:p>
+      <w:pPr>
+        <w:pStyle w:val="Prrafodelista"/>
+        <w:outlineLvl w:val="0"/>
+      </w:pPr>
+    </w:p>
+    <w:p>
+      <w:pPr>
+        <w:pStyle w:val="Prrafodelista"/>
+        <w:outlineLvl w:val="0"/>
+      </w:pPr>
+    </w:p>
+    <w:p>
+      <w:pPr>
+        <w:pStyle w:val="Prrafodelista"/>
+        <w:numPr>
+          <w:ilvl w:val="0"/>
+          <w:numId w:val="2"/>
+        </w:numPr>
+        <w:outlineLvl w:val="0"/>
+      </w:pPr>
+      <w:r>
+        <w:rPr>
+          <w:color w:val="000000"/>
+          <w:sz w:val="27"/>
+          <w:szCs w:val="27"/>
+        </w:rPr>
+        <w:lastRenderedPageBreak/>
+        <w:t>Si queremos utilizar un icono en concreto tendremos que ponerle dentro de la etiqueta el nombre deseado</w:t>
+      </w:r>
+      <w:r>
+        <w:rPr>
+          <w:color w:val="000000"/>
+          <w:sz w:val="27"/>
+          <w:szCs w:val="27"/>
+        </w:rPr>
+        <w:t>.</w:t>
+      </w:r>
+      <w:bookmarkStart w:id="9" w:name="_GoBack"/>
+      <w:bookmarkEnd w:id="9"/>
+    </w:p>
+    <w:p>
+      <w:pPr>
+        <w:pStyle w:val="Prrafodelista"/>
+        <w:ind w:left="1068"/>
+        <w:outlineLvl w:val="0"/>
       </w:pPr>
     </w:p>
     <w:p>
@@ -1439,7 +1686,6 @@
         </w:numPr>
         <w:outlineLvl w:val="0"/>
       </w:pPr>
-      <w:bookmarkStart w:id="9" w:name="_Toc89099630"/>
       <w:r>
         <w:rPr>
           <w:b/>
@@ -1449,7 +1695,7 @@
       <w:r>
         <w:t>.</w:t>
       </w:r>
-      <w:bookmarkEnd w:id="9"/>
+      <w:bookmarkEnd w:id="8"/>
     </w:p>
     <w:p/>
     <w:sectPr>
@@ -2892,6 +3138,36 @@
       <w:spacing w:val="0"/>
     </w:rPr>
   </w:style>
+  <w:style w:type="paragraph" w:styleId="NormalWeb">
+    <w:name w:val="Normal (Web)"/>
+    <w:basedOn w:val="Normal"/>
+    <w:uiPriority w:val="99"/>
+    <w:semiHidden/>
+    <w:unhideWhenUsed/>
+    <w:rsid w:val="00B94107"/>
+    <w:pPr>
+      <w:spacing w:before="100" w:beforeAutospacing="1" w:after="100" w:afterAutospacing="1" w:line="240" w:lineRule="auto"/>
+    </w:pPr>
+    <w:rPr>
+      <w:rFonts w:ascii="Times New Roman" w:eastAsia="Times New Roman" w:hAnsi="Times New Roman" w:cs="Times New Roman"/>
+      <w:sz w:val="24"/>
+      <w:szCs w:val="24"/>
+      <w:lang w:eastAsia="es-ES"/>
+    </w:rPr>
+  </w:style>
+  <w:style w:type="character" w:styleId="CdigoHTML">
+    <w:name w:val="HTML Code"/>
+    <w:basedOn w:val="Fuentedeprrafopredeter"/>
+    <w:uiPriority w:val="99"/>
+    <w:semiHidden/>
+    <w:unhideWhenUsed/>
+    <w:rsid w:val="00B94107"/>
+    <w:rPr>
+      <w:rFonts w:ascii="Courier New" w:eastAsia="Times New Roman" w:hAnsi="Courier New" w:cs="Courier New"/>
+      <w:sz w:val="20"/>
+      <w:szCs w:val="20"/>
+    </w:rPr>
+  </w:style>
 </w:styles>
 </file>
 
@@ -3161,7 +3437,7 @@
 </file>
 
 <file path=customXml/itemProps1.xml><?xml version="1.0" encoding="utf-8"?>
-<ds:datastoreItem xmlns:ds="http://schemas.openxmlformats.org/officeDocument/2006/customXml" ds:itemID="{BE3B298A-6478-4BF5-BAC2-CE835454CB3F}">
+<ds:datastoreItem xmlns:ds="http://schemas.openxmlformats.org/officeDocument/2006/customXml" ds:itemID="{FD0DFF36-E004-450B-8794-61D294775F21}">
   <ds:schemaRefs>
     <ds:schemaRef ds:uri="http://schemas.openxmlformats.org/officeDocument/2006/bibliography"/>
   </ds:schemaRefs>
